--- a/1 semestre/Língua Portuguesa/racismo estrutural/FICHAMENTO DO LIVRO RACISMO ESTRUTURAL DE SILVIO ALMEIDA PARA DISCIPLINA LÍNGUA PORTUGUESA.docx
+++ b/1 semestre/Língua Portuguesa/racismo estrutural/FICHAMENTO DO LIVRO RACISMO ESTRUTURAL DE SILVIO ALMEIDA PARA DISCIPLINA LÍNGUA PORTUGUESA.docx
@@ -1625,6 +1625,393 @@
           <w:sz w:val="24"/>
         </w:rPr>
       </w:pPr>
+      <w:r>
+        <w:rPr>
+          <w:rFonts w:ascii="Times New Roman" w:hAnsi="Times New Roman" w:cs="Times New Roman"/>
+          <w:sz w:val="24"/>
+        </w:rPr>
+        <w:t xml:space="preserve">Neste capítulo, o autor busca explicar as relações entre o Direito e o racismo e o faz introduzindo quatro formas de conceber o Direito. Direito como justiça, está ligada ao Direito Natural, a ideia de que existem direitos que vêm antes das normas como à liberdade, à vida, etc. Direito como norma, está ligada ao Direito positivo, em que os direitos só são aqueles que estão normalizados, quanto ao racismo, se aproxima da concepção individualista. Direito como poder, em que trata o direito como instrumento de poder utilizado pelas instituições, aqui existe a concepção institucionalista de racismo. E Direito como relação social, no qual as relações sociais formadas pela estrutura social e pela economia são as que determinam a formação das normas jurídicas, dentro do contexto histórico e econômico, ela está ligada à concepção estrutural do racismo. As normas jurídicas também servem para definir as questões de raça, um grande exemplo </w:t>
+      </w:r>
+      <w:r>
+        <w:rPr>
+          <w:rFonts w:ascii="Times New Roman" w:hAnsi="Times New Roman" w:cs="Times New Roman"/>
+          <w:sz w:val="24"/>
+        </w:rPr>
+        <w:t xml:space="preserve">foi o período do </w:t>
+      </w:r>
+      <w:r>
+        <w:rPr>
+          <w:rFonts w:ascii="Times New Roman" w:hAnsi="Times New Roman" w:cs="Times New Roman"/>
+          <w:i/>
+          <w:sz w:val="24"/>
+        </w:rPr>
+        <w:t>apartheid</w:t>
+      </w:r>
+      <w:r>
+        <w:rPr>
+          <w:rFonts w:ascii="Times New Roman" w:hAnsi="Times New Roman" w:cs="Times New Roman"/>
+          <w:sz w:val="24"/>
+        </w:rPr>
+        <w:t xml:space="preserve"> sul-africano, que era garantido através de um arcabouço legal. Porém, as pressões sociais antirracistas também influenciaram a criação de mecanismo de proteção do povo discriminado, como tornar inafiançável e imprescritível o crime de racismo pela Constituição Federal de 1988.</w:t>
+      </w:r>
+    </w:p>
+    <w:p>
+      <w:pPr>
+        <w:rPr>
+          <w:rFonts w:ascii="Times New Roman" w:hAnsi="Times New Roman" w:cs="Times New Roman"/>
+          <w:sz w:val="24"/>
+        </w:rPr>
+      </w:pPr>
+      <w:r>
+        <w:rPr>
+          <w:rFonts w:ascii="Times New Roman" w:hAnsi="Times New Roman" w:cs="Times New Roman"/>
+          <w:sz w:val="24"/>
+        </w:rPr>
+        <w:br w:type="page"/>
+      </w:r>
+    </w:p>
+    <w:p>
+      <w:pPr>
+        <w:jc w:val="both"/>
+        <w:rPr>
+          <w:rFonts w:ascii="Times New Roman" w:hAnsi="Times New Roman" w:cs="Times New Roman"/>
+          <w:sz w:val="24"/>
+        </w:rPr>
+      </w:pPr>
+      <w:r>
+        <w:rPr>
+          <w:rFonts w:ascii="Times New Roman" w:hAnsi="Times New Roman" w:cs="Times New Roman"/>
+          <w:sz w:val="24"/>
+        </w:rPr>
+        <w:lastRenderedPageBreak/>
+        <w:t>RACISMO E ECONOMIA</w:t>
+      </w:r>
+      <w:r>
+        <w:rPr>
+          <w:rFonts w:ascii="Times New Roman" w:hAnsi="Times New Roman" w:cs="Times New Roman"/>
+          <w:sz w:val="24"/>
+        </w:rPr>
+        <w:t xml:space="preserve"> </w:t>
+      </w:r>
+    </w:p>
+    <w:p>
+      <w:pPr>
+        <w:jc w:val="both"/>
+        <w:rPr>
+          <w:rFonts w:ascii="Times New Roman" w:hAnsi="Times New Roman" w:cs="Times New Roman"/>
+          <w:b/>
+          <w:sz w:val="24"/>
+        </w:rPr>
+      </w:pPr>
+      <w:r>
+        <w:rPr>
+          <w:rFonts w:ascii="Times New Roman" w:hAnsi="Times New Roman" w:cs="Times New Roman"/>
+          <w:b/>
+          <w:sz w:val="24"/>
+        </w:rPr>
+        <w:t xml:space="preserve">Citações: </w:t>
+      </w:r>
+    </w:p>
+    <w:p>
+      <w:pPr>
+        <w:jc w:val="both"/>
+        <w:rPr>
+          <w:rFonts w:ascii="Times New Roman" w:hAnsi="Times New Roman" w:cs="Times New Roman"/>
+          <w:sz w:val="24"/>
+        </w:rPr>
+      </w:pPr>
+      <w:r>
+        <w:rPr>
+          <w:rFonts w:ascii="Times New Roman" w:hAnsi="Times New Roman" w:cs="Times New Roman"/>
+          <w:sz w:val="24"/>
+        </w:rPr>
+        <w:t>“</w:t>
+      </w:r>
+      <w:r>
+        <w:rPr>
+          <w:rFonts w:ascii="Times New Roman" w:hAnsi="Times New Roman" w:cs="Times New Roman"/>
+          <w:sz w:val="24"/>
+        </w:rPr>
+        <w:t xml:space="preserve">A ordem produzida pelo racismo </w:t>
+      </w:r>
+      <w:r>
+        <w:rPr>
+          <w:rFonts w:ascii="Times New Roman" w:hAnsi="Times New Roman" w:cs="Times New Roman"/>
+          <w:sz w:val="24"/>
+        </w:rPr>
+        <w:t xml:space="preserve">não afeta apenas a sociedade em </w:t>
+      </w:r>
+      <w:r>
+        <w:rPr>
+          <w:rFonts w:ascii="Times New Roman" w:hAnsi="Times New Roman" w:cs="Times New Roman"/>
+          <w:sz w:val="24"/>
+        </w:rPr>
+        <w:t>suas relações exteriores – como no cas</w:t>
+      </w:r>
+      <w:r>
+        <w:rPr>
+          <w:rFonts w:ascii="Times New Roman" w:hAnsi="Times New Roman" w:cs="Times New Roman"/>
+          <w:sz w:val="24"/>
+        </w:rPr>
+        <w:t xml:space="preserve">o da colonização –, mas atinge, sobretudo, a sua configuração interna, estipulando padrões hierárquicos, naturalizando formas históricas de dominação e </w:t>
+      </w:r>
+      <w:r>
+        <w:rPr>
+          <w:rFonts w:ascii="Times New Roman" w:hAnsi="Times New Roman" w:cs="Times New Roman"/>
+          <w:sz w:val="24"/>
+        </w:rPr>
+        <w:t>justificando a intervenção estatal sobr</w:t>
+      </w:r>
+      <w:r>
+        <w:rPr>
+          <w:rFonts w:ascii="Times New Roman" w:hAnsi="Times New Roman" w:cs="Times New Roman"/>
+          <w:sz w:val="24"/>
+        </w:rPr>
+        <w:t>e grupos sociais discriminados</w:t>
+      </w:r>
+      <w:r>
+        <w:rPr>
+          <w:rFonts w:ascii="Times New Roman" w:hAnsi="Times New Roman" w:cs="Times New Roman"/>
+          <w:sz w:val="24"/>
+        </w:rPr>
+        <w:t>” (</w:t>
+      </w:r>
+      <w:r>
+        <w:rPr>
+          <w:rFonts w:ascii="Times New Roman" w:hAnsi="Times New Roman" w:cs="Times New Roman"/>
+          <w:sz w:val="24"/>
+        </w:rPr>
+        <w:t>p. 109</w:t>
+      </w:r>
+      <w:r>
+        <w:rPr>
+          <w:rFonts w:ascii="Times New Roman" w:hAnsi="Times New Roman" w:cs="Times New Roman"/>
+          <w:sz w:val="24"/>
+        </w:rPr>
+        <w:t>).</w:t>
+      </w:r>
+    </w:p>
+    <w:p>
+      <w:pPr>
+        <w:jc w:val="both"/>
+        <w:rPr>
+          <w:rFonts w:ascii="Times New Roman" w:hAnsi="Times New Roman" w:cs="Times New Roman"/>
+          <w:sz w:val="24"/>
+        </w:rPr>
+      </w:pPr>
+      <w:r>
+        <w:rPr>
+          <w:rFonts w:ascii="Times New Roman" w:hAnsi="Times New Roman" w:cs="Times New Roman"/>
+          <w:sz w:val="24"/>
+        </w:rPr>
+        <w:t>“[...] é possível dizer que países como Brasil, África do Sul e Estados Unidos não são o que são apesar do racismo, mas são o que são graças ao racismo” (p. 111).</w:t>
+      </w:r>
+    </w:p>
+    <w:p>
+      <w:pPr>
+        <w:jc w:val="both"/>
+        <w:rPr>
+          <w:rFonts w:ascii="Times New Roman" w:hAnsi="Times New Roman" w:cs="Times New Roman"/>
+          <w:sz w:val="24"/>
+        </w:rPr>
+      </w:pPr>
+      <w:r>
+        <w:rPr>
+          <w:rFonts w:ascii="Times New Roman" w:hAnsi="Times New Roman" w:cs="Times New Roman"/>
+          <w:sz w:val="24"/>
+        </w:rPr>
+        <w:t>“A história do racismo moderno se entrelaça com a história das crises estruturais do capitalismo” (p. 123).</w:t>
+      </w:r>
+    </w:p>
+    <w:p>
+      <w:pPr>
+        <w:jc w:val="both"/>
+        <w:rPr>
+          <w:rFonts w:ascii="Times New Roman" w:hAnsi="Times New Roman" w:cs="Times New Roman"/>
+          <w:sz w:val="24"/>
+        </w:rPr>
+      </w:pPr>
+      <w:r>
+        <w:rPr>
+          <w:rFonts w:ascii="Times New Roman" w:hAnsi="Times New Roman" w:cs="Times New Roman"/>
+          <w:sz w:val="24"/>
+        </w:rPr>
+        <w:t>“[...] a busca por uma nova economia e por formas alternativas de organização é tarefa impossível sem que o racismo e outras formas de discriminação sejam compreendidas como parte essencial dos processos de exploração e de opressão de uma sociedade que se quer transformar” (p. 127).</w:t>
+      </w:r>
+    </w:p>
+    <w:p>
+      <w:pPr>
+        <w:jc w:val="both"/>
+        <w:rPr>
+          <w:rFonts w:ascii="Times New Roman" w:hAnsi="Times New Roman" w:cs="Times New Roman"/>
+          <w:b/>
+          <w:sz w:val="24"/>
+        </w:rPr>
+      </w:pPr>
+      <w:r>
+        <w:rPr>
+          <w:rFonts w:ascii="Times New Roman" w:hAnsi="Times New Roman" w:cs="Times New Roman"/>
+          <w:b/>
+          <w:sz w:val="24"/>
+        </w:rPr>
+        <w:t>Resumo:</w:t>
+      </w:r>
+    </w:p>
+    <w:p>
+      <w:pPr>
+        <w:jc w:val="both"/>
+        <w:rPr>
+          <w:rFonts w:ascii="Times New Roman" w:hAnsi="Times New Roman" w:cs="Times New Roman"/>
+          <w:sz w:val="24"/>
+        </w:rPr>
+      </w:pPr>
+      <w:r>
+        <w:rPr>
+          <w:rFonts w:ascii="Times New Roman" w:hAnsi="Times New Roman" w:cs="Times New Roman"/>
+          <w:sz w:val="24"/>
+        </w:rPr>
+        <w:t>Para entender a relação entre racismo e economia, o autor traz</w:t>
+      </w:r>
+      <w:r>
+        <w:rPr>
+          <w:rFonts w:ascii="Times New Roman" w:hAnsi="Times New Roman" w:cs="Times New Roman"/>
+          <w:sz w:val="24"/>
+        </w:rPr>
+        <w:t>, inicialmente,</w:t>
+      </w:r>
+      <w:r>
+        <w:rPr>
+          <w:rFonts w:ascii="Times New Roman" w:hAnsi="Times New Roman" w:cs="Times New Roman"/>
+          <w:sz w:val="24"/>
+        </w:rPr>
+        <w:t xml:space="preserve"> duas formas de pensamento</w:t>
+      </w:r>
+      <w:r>
+        <w:rPr>
+          <w:rFonts w:ascii="Times New Roman" w:hAnsi="Times New Roman" w:cs="Times New Roman"/>
+          <w:sz w:val="24"/>
+        </w:rPr>
+        <w:t xml:space="preserve"> quanto à desigualdade</w:t>
+      </w:r>
+      <w:r>
+        <w:rPr>
+          <w:rFonts w:ascii="Times New Roman" w:hAnsi="Times New Roman" w:cs="Times New Roman"/>
+          <w:sz w:val="24"/>
+        </w:rPr>
+        <w:t xml:space="preserve">: o racismo como </w:t>
+      </w:r>
+      <w:r>
+        <w:rPr>
+          <w:rFonts w:ascii="Times New Roman" w:hAnsi="Times New Roman" w:cs="Times New Roman"/>
+          <w:sz w:val="24"/>
+        </w:rPr>
+        <w:t xml:space="preserve">comportamento </w:t>
+      </w:r>
+      <w:r>
+        <w:rPr>
+          <w:rFonts w:ascii="Times New Roman" w:hAnsi="Times New Roman" w:cs="Times New Roman"/>
+          <w:sz w:val="24"/>
+        </w:rPr>
+        <w:t>externo à economia</w:t>
+      </w:r>
+      <w:r>
+        <w:rPr>
+          <w:rFonts w:ascii="Times New Roman" w:hAnsi="Times New Roman" w:cs="Times New Roman"/>
+          <w:sz w:val="24"/>
+        </w:rPr>
+        <w:t xml:space="preserve"> e o racismo como integrante da economia. Na primeira, podemos identificar algumas teorias que formam seu caráter: discriminação por preferência</w:t>
+      </w:r>
+      <w:r>
+        <w:rPr>
+          <w:rFonts w:ascii="Times New Roman" w:hAnsi="Times New Roman" w:cs="Times New Roman"/>
+          <w:sz w:val="24"/>
+        </w:rPr>
+        <w:t xml:space="preserve">, </w:t>
+      </w:r>
+      <w:r>
+        <w:rPr>
+          <w:rFonts w:ascii="Times New Roman" w:hAnsi="Times New Roman" w:cs="Times New Roman"/>
+          <w:sz w:val="24"/>
+        </w:rPr>
+        <w:t xml:space="preserve">teoria do capital humano e discriminação. </w:t>
+      </w:r>
+      <w:r>
+        <w:rPr>
+          <w:rFonts w:ascii="Times New Roman" w:hAnsi="Times New Roman" w:cs="Times New Roman"/>
+          <w:sz w:val="24"/>
+        </w:rPr>
+        <w:t>Na outra, o autor cita as teorias de dois pensadores: Myrdal – causas cumulativas da desigualdade racial -  e Cox – racismo é derivado do sistema capitalista e é um aspecto essencial da luta de classes.</w:t>
+      </w:r>
+      <w:r>
+        <w:rPr>
+          <w:rFonts w:ascii="Times New Roman" w:hAnsi="Times New Roman" w:cs="Times New Roman"/>
+          <w:sz w:val="24"/>
+        </w:rPr>
+        <w:t xml:space="preserve"> O autor reafirma que o racismo é um fator estrutural </w:t>
+      </w:r>
+      <w:r>
+        <w:rPr>
+          <w:rFonts w:ascii="Times New Roman" w:hAnsi="Times New Roman" w:cs="Times New Roman"/>
+          <w:sz w:val="24"/>
+        </w:rPr>
+        <w:t>das relações político e econômicas</w:t>
+      </w:r>
+      <w:r>
+        <w:rPr>
+          <w:rFonts w:ascii="Times New Roman" w:hAnsi="Times New Roman" w:cs="Times New Roman"/>
+          <w:sz w:val="24"/>
+        </w:rPr>
+        <w:t xml:space="preserve"> do Estado capitalista, pois, sob formas como a democracia racial, há a produção de um discurso legitimador da violência e da des</w:t>
+      </w:r>
+      <w:r>
+        <w:rPr>
+          <w:rFonts w:ascii="Times New Roman" w:hAnsi="Times New Roman" w:cs="Times New Roman"/>
+          <w:sz w:val="24"/>
+        </w:rPr>
+        <w:t>igualdade. A escravidão também te</w:t>
+      </w:r>
+      <w:r>
+        <w:rPr>
+          <w:rFonts w:ascii="Times New Roman" w:hAnsi="Times New Roman" w:cs="Times New Roman"/>
+          <w:sz w:val="24"/>
+        </w:rPr>
+        <w:t xml:space="preserve">m seu papel em forjar a estrutura do capitalismo, </w:t>
+      </w:r>
+      <w:r>
+        <w:rPr>
+          <w:rFonts w:ascii="Times New Roman" w:hAnsi="Times New Roman" w:cs="Times New Roman"/>
+          <w:sz w:val="24"/>
+        </w:rPr>
+        <w:t>sendo, nesse sentido, o colonialismo inevitável para o desenvolvimento capitalista</w:t>
+      </w:r>
+      <w:r>
+        <w:rPr>
+          <w:rFonts w:ascii="Times New Roman" w:hAnsi="Times New Roman" w:cs="Times New Roman"/>
+          <w:sz w:val="24"/>
+        </w:rPr>
+        <w:t>.</w:t>
+      </w:r>
+      <w:r>
+        <w:rPr>
+          <w:rFonts w:ascii="Times New Roman" w:hAnsi="Times New Roman" w:cs="Times New Roman"/>
+          <w:sz w:val="24"/>
+        </w:rPr>
+        <w:t xml:space="preserve"> Dessa forma, não podemos desvincular o racismo e a luta de classes, pois a luta dos negros constitui-se como uma manifestação da luta de classes. Por fim, o autor aborda as diferentes formas que o racismo pode ter em relação às crises do capitalismo: o imperialismo, após a crise de 1873; a desigualdade d</w:t>
+      </w:r>
+      <w:r>
+        <w:rPr>
+          <w:rFonts w:ascii="Times New Roman" w:hAnsi="Times New Roman" w:cs="Times New Roman"/>
+          <w:sz w:val="24"/>
+        </w:rPr>
+        <w:t>e acesso aos direitos sociais, a</w:t>
+      </w:r>
+      <w:r>
+        <w:rPr>
+          <w:rFonts w:ascii="Times New Roman" w:hAnsi="Times New Roman" w:cs="Times New Roman"/>
+          <w:sz w:val="24"/>
+        </w:rPr>
+        <w:t xml:space="preserve"> variar do grupo social que o trabalhador pertença, após 1929; e a supressão dos direitos sociais em nome da austeridade fiscal, com a ideologi</w:t>
+      </w:r>
       <w:bookmarkStart w:id="0" w:name="_GoBack"/>
       <w:bookmarkEnd w:id="0"/>
       <w:r>
@@ -1632,114 +2019,8 @@
           <w:rFonts w:ascii="Times New Roman" w:hAnsi="Times New Roman" w:cs="Times New Roman"/>
           <w:sz w:val="24"/>
         </w:rPr>
-        <w:t xml:space="preserve">Neste capítulo, o autor busca explicar as relações entre o Direito e o racismo e o faz introduzindo quatro formas de conceber o Direito. Direito como justiça, está ligada ao Direito Natural, a ideia de que existem direitos que vêm antes das normas como à liberdade, à vida, etc. Direito como norma, está ligada ao Direito positivo, em que os direitos só são aqueles que estão normalizados, quanto ao racismo, se aproxima da concepção individualista. Direito como poder, em que trata o direito como instrumento de poder utilizado pelas instituições, aqui existe a concepção institucionalista de racismo. E Direito como relação social, no qual as relações sociais formadas pela estrutura social e pela economia são as que determinam a formação das normas jurídicas, dentro do contexto histórico e econômico, ela está ligada à concepção estrutural do racismo. As normas jurídicas também servem para definir as questões de raça, um grande exemplo </w:t>
-      </w:r>
-      <w:r>
-        <w:rPr>
-          <w:rFonts w:ascii="Times New Roman" w:hAnsi="Times New Roman" w:cs="Times New Roman"/>
-          <w:sz w:val="24"/>
-        </w:rPr>
-        <w:t xml:space="preserve">foi o período do </w:t>
-      </w:r>
-      <w:r>
-        <w:rPr>
-          <w:rFonts w:ascii="Times New Roman" w:hAnsi="Times New Roman" w:cs="Times New Roman"/>
-          <w:i/>
-          <w:sz w:val="24"/>
-        </w:rPr>
-        <w:t>apartheid</w:t>
-      </w:r>
-      <w:r>
-        <w:rPr>
-          <w:rFonts w:ascii="Times New Roman" w:hAnsi="Times New Roman" w:cs="Times New Roman"/>
-          <w:sz w:val="24"/>
-        </w:rPr>
-        <w:t xml:space="preserve"> sul-africano, que era garantido através de um arcabouço legal. Porém, as pressões sociais antirracistas também influenciaram a criação de mecanismo de proteção do povo discriminado, como tornar inafiançável e imprescritível o crime de racismo pela Constituição Federal de 1988.</w:t>
-      </w:r>
-    </w:p>
-    <w:p>
-      <w:pPr>
-        <w:rPr>
-          <w:rFonts w:ascii="Times New Roman" w:hAnsi="Times New Roman" w:cs="Times New Roman"/>
-          <w:sz w:val="24"/>
-        </w:rPr>
-      </w:pPr>
-      <w:r>
-        <w:rPr>
-          <w:rFonts w:ascii="Times New Roman" w:hAnsi="Times New Roman" w:cs="Times New Roman"/>
-          <w:sz w:val="24"/>
-        </w:rPr>
-        <w:br w:type="page"/>
-      </w:r>
-    </w:p>
-    <w:p>
-      <w:pPr>
-        <w:jc w:val="both"/>
-        <w:rPr>
-          <w:rFonts w:ascii="Times New Roman" w:hAnsi="Times New Roman" w:cs="Times New Roman"/>
-          <w:sz w:val="24"/>
-        </w:rPr>
-      </w:pPr>
-      <w:r>
-        <w:rPr>
-          <w:rFonts w:ascii="Times New Roman" w:hAnsi="Times New Roman" w:cs="Times New Roman"/>
-          <w:sz w:val="24"/>
-        </w:rPr>
-        <w:lastRenderedPageBreak/>
-        <w:t>RACISMO E ECONOMIA</w:t>
-      </w:r>
-      <w:r>
-        <w:rPr>
-          <w:rFonts w:ascii="Times New Roman" w:hAnsi="Times New Roman" w:cs="Times New Roman"/>
-          <w:sz w:val="24"/>
-        </w:rPr>
-        <w:t xml:space="preserve"> </w:t>
-      </w:r>
-    </w:p>
-    <w:p>
-      <w:pPr>
-        <w:jc w:val="both"/>
-        <w:rPr>
-          <w:rFonts w:ascii="Times New Roman" w:hAnsi="Times New Roman" w:cs="Times New Roman"/>
-          <w:b/>
-          <w:sz w:val="24"/>
-        </w:rPr>
-      </w:pPr>
-      <w:r>
-        <w:rPr>
-          <w:rFonts w:ascii="Times New Roman" w:hAnsi="Times New Roman" w:cs="Times New Roman"/>
-          <w:b/>
-          <w:sz w:val="24"/>
-        </w:rPr>
-        <w:t xml:space="preserve">Citações: </w:t>
-      </w:r>
-    </w:p>
-    <w:p>
-      <w:pPr>
-        <w:jc w:val="both"/>
-        <w:rPr>
-          <w:rFonts w:ascii="Times New Roman" w:hAnsi="Times New Roman" w:cs="Times New Roman"/>
-          <w:b/>
-          <w:sz w:val="24"/>
-        </w:rPr>
-      </w:pPr>
-      <w:r>
-        <w:rPr>
-          <w:rFonts w:ascii="Times New Roman" w:hAnsi="Times New Roman" w:cs="Times New Roman"/>
-          <w:b/>
-          <w:sz w:val="24"/>
-        </w:rPr>
-        <w:t>Resumo:</w:t>
-      </w:r>
-    </w:p>
-    <w:p>
-      <w:pPr>
-        <w:jc w:val="both"/>
-        <w:rPr>
-          <w:rFonts w:ascii="Times New Roman" w:hAnsi="Times New Roman" w:cs="Times New Roman"/>
-          <w:sz w:val="24"/>
-        </w:rPr>
-      </w:pPr>
+        <w:t>a do neoliberalismo.</w:t>
+      </w:r>
     </w:p>
     <w:sectPr>
       <w:pgSz w:w="11906" w:h="16838"/>
@@ -1914,9 +2195,9 @@
 <file path=word/numbering.xml><?xml version="1.0" encoding="utf-8"?>
 <w:numbering xmlns:wpc="http://schemas.microsoft.com/office/word/2010/wordprocessingCanvas" xmlns:cx="http://schemas.microsoft.com/office/drawing/2014/chartex" xmlns:mc="http://schemas.openxmlformats.org/markup-compatibility/2006" xmlns:o="urn:schemas-microsoft-com:office:office" xmlns:r="http://schemas.openxmlformats.org/officeDocument/2006/relationships" xmlns:m="http://schemas.openxmlformats.org/officeDocument/2006/math" xmlns:v="urn:schemas-microsoft-com:vml" xmlns:wp14="http://schemas.microsoft.com/office/word/2010/wordprocessingDrawing" xmlns:wp="http://schemas.openxmlformats.org/drawingml/2006/wordprocessingDrawing" xmlns:w10="urn:schemas-microsoft-com:office:word" xmlns:w="http://schemas.openxmlformats.org/wordprocessingml/2006/main" xmlns:w14="http://schemas.microsoft.com/office/word/2010/wordml" xmlns:w15="http://schemas.microsoft.com/office/word/2012/wordml" xmlns:w16se="http://schemas.microsoft.com/office/word/2015/wordml/symex" xmlns:wpg="http://schemas.microsoft.com/office/word/2010/wordprocessingGroup" xmlns:wpi="http://schemas.microsoft.com/office/word/2010/wordprocessingInk" xmlns:wne="http://schemas.microsoft.com/office/word/2006/wordml" xmlns:wps="http://schemas.microsoft.com/office/word/2010/wordprocessingShape" mc:Ignorable="w14 w15 w16se wp14">
   <w:abstractNum w:abstractNumId="0" w15:restartNumberingAfterBreak="0">
-    <w:nsid w:val="4CD8498D"/>
+    <w:nsid w:val="08705BCF"/>
     <w:multiLevelType w:val="hybridMultilevel"/>
-    <w:tmpl w:val="C0064D3A"/>
+    <w:tmpl w:val="DDAE0F86"/>
     <w:lvl w:ilvl="0" w:tplc="04160001">
       <w:start w:val="1"/>
       <w:numFmt w:val="bullet"/>
@@ -1941,7 +2222,7 @@
         <w:rFonts w:ascii="Courier New" w:hAnsi="Courier New" w:cs="Courier New" w:hint="default"/>
       </w:rPr>
     </w:lvl>
-    <w:lvl w:ilvl="2" w:tplc="04160005" w:tentative="1">
+    <w:lvl w:ilvl="2" w:tplc="04160005">
       <w:start w:val="1"/>
       <w:numFmt w:val="bullet"/>
       <w:lvlText w:val=""/>
@@ -2026,7 +2307,123 @@
       </w:rPr>
     </w:lvl>
   </w:abstractNum>
+  <w:abstractNum w:abstractNumId="1" w15:restartNumberingAfterBreak="0">
+    <w:nsid w:val="4CD8498D"/>
+    <w:multiLevelType w:val="hybridMultilevel"/>
+    <w:tmpl w:val="C0064D3A"/>
+    <w:lvl w:ilvl="0" w:tplc="04160001">
+      <w:start w:val="1"/>
+      <w:numFmt w:val="bullet"/>
+      <w:lvlText w:val=""/>
+      <w:lvlJc w:val="left"/>
+      <w:pPr>
+        <w:ind w:left="720" w:hanging="360"/>
+      </w:pPr>
+      <w:rPr>
+        <w:rFonts w:ascii="Symbol" w:hAnsi="Symbol" w:hint="default"/>
+      </w:rPr>
+    </w:lvl>
+    <w:lvl w:ilvl="1" w:tplc="04160003">
+      <w:start w:val="1"/>
+      <w:numFmt w:val="bullet"/>
+      <w:lvlText w:val="o"/>
+      <w:lvlJc w:val="left"/>
+      <w:pPr>
+        <w:ind w:left="1440" w:hanging="360"/>
+      </w:pPr>
+      <w:rPr>
+        <w:rFonts w:ascii="Courier New" w:hAnsi="Courier New" w:cs="Courier New" w:hint="default"/>
+      </w:rPr>
+    </w:lvl>
+    <w:lvl w:ilvl="2" w:tplc="04160005" w:tentative="1">
+      <w:start w:val="1"/>
+      <w:numFmt w:val="bullet"/>
+      <w:lvlText w:val=""/>
+      <w:lvlJc w:val="left"/>
+      <w:pPr>
+        <w:ind w:left="2160" w:hanging="360"/>
+      </w:pPr>
+      <w:rPr>
+        <w:rFonts w:ascii="Wingdings" w:hAnsi="Wingdings" w:hint="default"/>
+      </w:rPr>
+    </w:lvl>
+    <w:lvl w:ilvl="3" w:tplc="04160001" w:tentative="1">
+      <w:start w:val="1"/>
+      <w:numFmt w:val="bullet"/>
+      <w:lvlText w:val=""/>
+      <w:lvlJc w:val="left"/>
+      <w:pPr>
+        <w:ind w:left="2880" w:hanging="360"/>
+      </w:pPr>
+      <w:rPr>
+        <w:rFonts w:ascii="Symbol" w:hAnsi="Symbol" w:hint="default"/>
+      </w:rPr>
+    </w:lvl>
+    <w:lvl w:ilvl="4" w:tplc="04160003" w:tentative="1">
+      <w:start w:val="1"/>
+      <w:numFmt w:val="bullet"/>
+      <w:lvlText w:val="o"/>
+      <w:lvlJc w:val="left"/>
+      <w:pPr>
+        <w:ind w:left="3600" w:hanging="360"/>
+      </w:pPr>
+      <w:rPr>
+        <w:rFonts w:ascii="Courier New" w:hAnsi="Courier New" w:cs="Courier New" w:hint="default"/>
+      </w:rPr>
+    </w:lvl>
+    <w:lvl w:ilvl="5" w:tplc="04160005" w:tentative="1">
+      <w:start w:val="1"/>
+      <w:numFmt w:val="bullet"/>
+      <w:lvlText w:val=""/>
+      <w:lvlJc w:val="left"/>
+      <w:pPr>
+        <w:ind w:left="4320" w:hanging="360"/>
+      </w:pPr>
+      <w:rPr>
+        <w:rFonts w:ascii="Wingdings" w:hAnsi="Wingdings" w:hint="default"/>
+      </w:rPr>
+    </w:lvl>
+    <w:lvl w:ilvl="6" w:tplc="04160001" w:tentative="1">
+      <w:start w:val="1"/>
+      <w:numFmt w:val="bullet"/>
+      <w:lvlText w:val=""/>
+      <w:lvlJc w:val="left"/>
+      <w:pPr>
+        <w:ind w:left="5040" w:hanging="360"/>
+      </w:pPr>
+      <w:rPr>
+        <w:rFonts w:ascii="Symbol" w:hAnsi="Symbol" w:hint="default"/>
+      </w:rPr>
+    </w:lvl>
+    <w:lvl w:ilvl="7" w:tplc="04160003" w:tentative="1">
+      <w:start w:val="1"/>
+      <w:numFmt w:val="bullet"/>
+      <w:lvlText w:val="o"/>
+      <w:lvlJc w:val="left"/>
+      <w:pPr>
+        <w:ind w:left="5760" w:hanging="360"/>
+      </w:pPr>
+      <w:rPr>
+        <w:rFonts w:ascii="Courier New" w:hAnsi="Courier New" w:cs="Courier New" w:hint="default"/>
+      </w:rPr>
+    </w:lvl>
+    <w:lvl w:ilvl="8" w:tplc="04160005" w:tentative="1">
+      <w:start w:val="1"/>
+      <w:numFmt w:val="bullet"/>
+      <w:lvlText w:val=""/>
+      <w:lvlJc w:val="left"/>
+      <w:pPr>
+        <w:ind w:left="6480" w:hanging="360"/>
+      </w:pPr>
+      <w:rPr>
+        <w:rFonts w:ascii="Wingdings" w:hAnsi="Wingdings" w:hint="default"/>
+      </w:rPr>
+    </w:lvl>
+  </w:abstractNum>
   <w:num w:numId="1">
+    <w:abstractNumId w:val="1"/>
+  </w:num>
+  <w:num w:numId="2">
     <w:abstractNumId w:val="0"/>
   </w:num>
 </w:numbering>
@@ -2772,7 +3169,7 @@
 </file>
 
 <file path=customXml/itemProps1.xml><?xml version="1.0" encoding="utf-8"?>
-<ds:datastoreItem xmlns:ds="http://schemas.openxmlformats.org/officeDocument/2006/customXml" ds:itemID="{3072E098-73B8-4812-9DF6-3D92E269240B}">
+<ds:datastoreItem xmlns:ds="http://schemas.openxmlformats.org/officeDocument/2006/customXml" ds:itemID="{73EDBAFA-957A-4F0F-8604-EF3E37112093}">
   <ds:schemaRefs>
     <ds:schemaRef ds:uri="http://schemas.openxmlformats.org/officeDocument/2006/bibliography"/>
   </ds:schemaRefs>
